--- a/output/196_Toelichting_op_de_toepassing.docx
+++ b/output/196_Toelichting_op_de_toepassing.docx
@@ -4,26 +4,15 @@
   <w:body>
     <w:p>
       <w:pPr>
-        <w:pStyle w:val="Kop4"/>
+        <w:pStyle w:val="Kop5"/>
       </w:pPr>
       <w:r>
-        <w:t xml:space="preserve">Objecttype </w:t>
-      </w:r>
-      <w:r>
-        <w:t>Omgevingsnorm</w:t>
+        <w:t>Definitie</w:t>
       </w:r>
     </w:p>
     <w:p>
       <w:r>
-        <w:t xml:space="preserve">Het objecttype Omgevingsnorm is niet van toepassing op </w:t>
-      </w:r>
-      <w:fldSimple w:instr=" DOCVARIABLE ID01+ ">
-        <w:r>
-          <w:t>het programma</w:t>
-        </w:r>
-      </w:fldSimple>
-      <w:r>
-        <w:t>.</w:t>
+        <w:t>Gebied dat is aangewezen door regels of beleid, gericht op het waarborgen van de veiligheid.</w:t>
       </w:r>
     </w:p>
   </w:body>

--- a/output/196_Toelichting_op_de_toepassing.docx
+++ b/output/196_Toelichting_op_de_toepassing.docx
@@ -1271,7 +1271,7 @@
             <w:rPr>
               <w:noProof/>
             </w:rPr>
-            <w:t>17 mei 2020</w:t>
+            <w:t>10 juni 2020</w:t>
           </w:r>
           <w:r>
             <w:fldChar w:fldCharType="end"/>
@@ -1524,7 +1524,7 @@
             <w:rPr>
               <w:noProof/>
             </w:rPr>
-            <w:t>17 mei 2020</w:t>
+            <w:t>10 juni 2020</w:t>
           </w:r>
           <w:r>
             <w:fldChar w:fldCharType="end"/>
@@ -1658,7 +1658,7 @@
       <w:rPr>
         <w:noProof/>
       </w:rPr>
-      <w:t>17 mei 2020</w:t>
+      <w:t>10 juni 2020</w:t>
     </w:r>
     <w:r>
       <w:fldChar w:fldCharType="end"/>
@@ -22665,15 +22665,6 @@
 </file>
 
 <file path=customXml/item1.xml><?xml version="1.0" encoding="utf-8"?>
-<?mso-contentType ?>
-<FormTemplates xmlns="http://schemas.microsoft.com/sharepoint/v3/contenttype/forms">
-  <Display>DocumentLibraryForm</Display>
-  <Edit>DocumentLibraryForm</Edit>
-  <New>DocumentLibraryForm</New>
-</FormTemplates>
-</file>
-
-<file path=customXml/item2.xml><?xml version="1.0" encoding="utf-8"?>
 <ct:contentTypeSchema xmlns:ct="http://schemas.microsoft.com/office/2006/metadata/contentType" xmlns:ma="http://schemas.microsoft.com/office/2006/metadata/properties/metaAttributes" ct:_="" ma:_="" ma:contentTypeName="Document" ma:contentTypeID="0x0101003ADD3040E3157B4E913BCA65F34844D7" ma:contentTypeVersion="10" ma:contentTypeDescription="Een nieuw document maken." ma:contentTypeScope="" ma:versionID="c1765059aa1475931adc12138fdcfd8c">
   <xsd:schema xmlns:xsd="http://www.w3.org/2001/XMLSchema" xmlns:xs="http://www.w3.org/2001/XMLSchema" xmlns:p="http://schemas.microsoft.com/office/2006/metadata/properties" xmlns:ns2="aafb19fa-82be-411d-a6df-c75e9235a4ea" xmlns:ns3="3dfebdfe-2b22-40ba-8672-9fbc9b4066c4" targetNamespace="http://schemas.microsoft.com/office/2006/metadata/properties" ma:root="true" ma:fieldsID="42d79c55539af1f9f274032ce6041302" ns2:_="" ns3:_="">
     <xsd:import namespace="aafb19fa-82be-411d-a6df-c75e9235a4ea"/>
@@ -22876,11 +22867,16 @@
 </ct:contentTypeSchema>
 </file>
 
-<file path=customXml/item3.xml><?xml version="1.0" encoding="utf-8"?>
-<b:Sources xmlns:b="http://schemas.openxmlformats.org/officeDocument/2006/bibliography" xmlns="http://schemas.openxmlformats.org/officeDocument/2006/bibliography" SelectedStyle="/APASixthEditionOfficeOnline.xsl" StyleName="APA"/>
+<file path=customXml/item2.xml><?xml version="1.0" encoding="utf-8"?>
+<?mso-contentType ?>
+<FormTemplates xmlns="http://schemas.microsoft.com/sharepoint/v3/contenttype/forms">
+  <Display>DocumentLibraryForm</Display>
+  <Edit>DocumentLibraryForm</Edit>
+  <New>DocumentLibraryForm</New>
+</FormTemplates>
 </file>
 
-<file path=customXml/item4.xml><?xml version="1.0" encoding="utf-8"?>
+<file path=customXml/item3.xml><?xml version="1.0" encoding="utf-8"?>
 <p:properties xmlns:p="http://schemas.microsoft.com/office/2006/metadata/properties" xmlns:xsi="http://www.w3.org/2001/XMLSchema-instance" xmlns:pc="http://schemas.microsoft.com/office/infopath/2007/PartnerControls">
   <documentManagement>
     <SharedWithUsers xmlns="3dfebdfe-2b22-40ba-8672-9fbc9b4066c4">
@@ -22904,15 +22900,11 @@
 </p:properties>
 </file>
 
-<file path=customXml/itemProps1.xml><?xml version="1.0" encoding="utf-8"?>
-<ds:datastoreItem xmlns:ds="http://schemas.openxmlformats.org/officeDocument/2006/customXml" ds:itemID="{DC449722-D7BA-4619-AAFF-E6701700FEB1}">
-  <ds:schemaRefs>
-    <ds:schemaRef ds:uri="http://schemas.microsoft.com/sharepoint/v3/contenttype/forms"/>
-  </ds:schemaRefs>
-</ds:datastoreItem>
+<file path=customXml/item4.xml><?xml version="1.0" encoding="utf-8"?>
+<b:Sources xmlns:b="http://schemas.openxmlformats.org/officeDocument/2006/bibliography" xmlns="http://schemas.openxmlformats.org/officeDocument/2006/bibliography" SelectedStyle="/APASixthEditionOfficeOnline.xsl" StyleName="APA"/>
 </file>
 
-<file path=customXml/itemProps2.xml><?xml version="1.0" encoding="utf-8"?>
+<file path=customXml/itemProps1.xml><?xml version="1.0" encoding="utf-8"?>
 <ds:datastoreItem xmlns:ds="http://schemas.openxmlformats.org/officeDocument/2006/customXml" ds:itemID="{97048DE3-B580-461E-9CD9-53C20EC23225}">
   <ds:schemaRefs>
     <ds:schemaRef ds:uri="http://schemas.microsoft.com/office/2006/metadata/contentType"/>
@@ -22931,15 +22923,15 @@
 </ds:datastoreItem>
 </file>
 
-<file path=customXml/itemProps3.xml><?xml version="1.0" encoding="utf-8"?>
-<ds:datastoreItem xmlns:ds="http://schemas.openxmlformats.org/officeDocument/2006/customXml" ds:itemID="{EC4ECE07-586B-4B29-BB7F-D057AFB5D003}">
+<file path=customXml/itemProps2.xml><?xml version="1.0" encoding="utf-8"?>
+<ds:datastoreItem xmlns:ds="http://schemas.openxmlformats.org/officeDocument/2006/customXml" ds:itemID="{DC449722-D7BA-4619-AAFF-E6701700FEB1}">
   <ds:schemaRefs>
-    <ds:schemaRef ds:uri="http://schemas.openxmlformats.org/officeDocument/2006/bibliography"/>
+    <ds:schemaRef ds:uri="http://schemas.microsoft.com/sharepoint/v3/contenttype/forms"/>
   </ds:schemaRefs>
 </ds:datastoreItem>
 </file>
 
-<file path=customXml/itemProps4.xml><?xml version="1.0" encoding="utf-8"?>
+<file path=customXml/itemProps3.xml><?xml version="1.0" encoding="utf-8"?>
 <ds:datastoreItem xmlns:ds="http://schemas.openxmlformats.org/officeDocument/2006/customXml" ds:itemID="{2C6812DD-A0C9-4519-A80C-4AFA48C7A66F}">
   <ds:schemaRefs>
     <ds:schemaRef ds:uri="http://schemas.microsoft.com/office/2006/metadata/properties"/>
@@ -22947,4 +22939,12 @@
     <ds:schemaRef ds:uri="3dfebdfe-2b22-40ba-8672-9fbc9b4066c4"/>
   </ds:schemaRefs>
 </ds:datastoreItem>
+</file>
+
+<file path=customXml/itemProps4.xml><?xml version="1.0" encoding="utf-8"?>
+<ds:datastoreItem xmlns:ds="http://schemas.openxmlformats.org/officeDocument/2006/customXml" ds:itemID="{EC4ECE07-586B-4B29-BB7F-D057AFB5D003}">
+  <ds:schemaRefs>
+    <ds:schemaRef ds:uri="http://schemas.openxmlformats.org/officeDocument/2006/bibliography"/>
+  </ds:schemaRefs>
+</ds:datastoreItem>
 </file>
--- a/output/196_Toelichting_op_de_toepassing.docx
+++ b/output/196_Toelichting_op_de_toepassing.docx
@@ -1271,7 +1271,7 @@
             <w:rPr>
               <w:noProof/>
             </w:rPr>
-            <w:t>10 juni 2020</w:t>
+            <w:t>19 juni 2020</w:t>
           </w:r>
           <w:r>
             <w:fldChar w:fldCharType="end"/>
@@ -1524,7 +1524,7 @@
             <w:rPr>
               <w:noProof/>
             </w:rPr>
-            <w:t>10 juni 2020</w:t>
+            <w:t>19 juni 2020</w:t>
           </w:r>
           <w:r>
             <w:fldChar w:fldCharType="end"/>
@@ -1658,7 +1658,7 @@
       <w:rPr>
         <w:noProof/>
       </w:rPr>
-      <w:t>10 juni 2020</w:t>
+      <w:t>19 juni 2020</w:t>
     </w:r>
     <w:r>
       <w:fldChar w:fldCharType="end"/>
@@ -22665,6 +22665,15 @@
 </file>
 
 <file path=customXml/item1.xml><?xml version="1.0" encoding="utf-8"?>
+<?mso-contentType ?>
+<FormTemplates xmlns="http://schemas.microsoft.com/sharepoint/v3/contenttype/forms">
+  <Display>DocumentLibraryForm</Display>
+  <Edit>DocumentLibraryForm</Edit>
+  <New>DocumentLibraryForm</New>
+</FormTemplates>
+</file>
+
+<file path=customXml/item2.xml><?xml version="1.0" encoding="utf-8"?>
 <ct:contentTypeSchema xmlns:ct="http://schemas.microsoft.com/office/2006/metadata/contentType" xmlns:ma="http://schemas.microsoft.com/office/2006/metadata/properties/metaAttributes" ct:_="" ma:_="" ma:contentTypeName="Document" ma:contentTypeID="0x0101003ADD3040E3157B4E913BCA65F34844D7" ma:contentTypeVersion="10" ma:contentTypeDescription="Een nieuw document maken." ma:contentTypeScope="" ma:versionID="c1765059aa1475931adc12138fdcfd8c">
   <xsd:schema xmlns:xsd="http://www.w3.org/2001/XMLSchema" xmlns:xs="http://www.w3.org/2001/XMLSchema" xmlns:p="http://schemas.microsoft.com/office/2006/metadata/properties" xmlns:ns2="aafb19fa-82be-411d-a6df-c75e9235a4ea" xmlns:ns3="3dfebdfe-2b22-40ba-8672-9fbc9b4066c4" targetNamespace="http://schemas.microsoft.com/office/2006/metadata/properties" ma:root="true" ma:fieldsID="42d79c55539af1f9f274032ce6041302" ns2:_="" ns3:_="">
     <xsd:import namespace="aafb19fa-82be-411d-a6df-c75e9235a4ea"/>
@@ -22867,16 +22876,11 @@
 </ct:contentTypeSchema>
 </file>
 
-<file path=customXml/item2.xml><?xml version="1.0" encoding="utf-8"?>
-<?mso-contentType ?>
-<FormTemplates xmlns="http://schemas.microsoft.com/sharepoint/v3/contenttype/forms">
-  <Display>DocumentLibraryForm</Display>
-  <Edit>DocumentLibraryForm</Edit>
-  <New>DocumentLibraryForm</New>
-</FormTemplates>
+<file path=customXml/item3.xml><?xml version="1.0" encoding="utf-8"?>
+<b:Sources xmlns:b="http://schemas.openxmlformats.org/officeDocument/2006/bibliography" xmlns="http://schemas.openxmlformats.org/officeDocument/2006/bibliography" SelectedStyle="/APASixthEditionOfficeOnline.xsl" StyleName="APA"/>
 </file>
 
-<file path=customXml/item3.xml><?xml version="1.0" encoding="utf-8"?>
+<file path=customXml/item4.xml><?xml version="1.0" encoding="utf-8"?>
 <p:properties xmlns:p="http://schemas.microsoft.com/office/2006/metadata/properties" xmlns:xsi="http://www.w3.org/2001/XMLSchema-instance" xmlns:pc="http://schemas.microsoft.com/office/infopath/2007/PartnerControls">
   <documentManagement>
     <SharedWithUsers xmlns="3dfebdfe-2b22-40ba-8672-9fbc9b4066c4">
@@ -22900,11 +22904,15 @@
 </p:properties>
 </file>
 
-<file path=customXml/item4.xml><?xml version="1.0" encoding="utf-8"?>
-<b:Sources xmlns:b="http://schemas.openxmlformats.org/officeDocument/2006/bibliography" xmlns="http://schemas.openxmlformats.org/officeDocument/2006/bibliography" SelectedStyle="/APASixthEditionOfficeOnline.xsl" StyleName="APA"/>
+<file path=customXml/itemProps1.xml><?xml version="1.0" encoding="utf-8"?>
+<ds:datastoreItem xmlns:ds="http://schemas.openxmlformats.org/officeDocument/2006/customXml" ds:itemID="{DC449722-D7BA-4619-AAFF-E6701700FEB1}">
+  <ds:schemaRefs>
+    <ds:schemaRef ds:uri="http://schemas.microsoft.com/sharepoint/v3/contenttype/forms"/>
+  </ds:schemaRefs>
+</ds:datastoreItem>
 </file>
 
-<file path=customXml/itemProps1.xml><?xml version="1.0" encoding="utf-8"?>
+<file path=customXml/itemProps2.xml><?xml version="1.0" encoding="utf-8"?>
 <ds:datastoreItem xmlns:ds="http://schemas.openxmlformats.org/officeDocument/2006/customXml" ds:itemID="{97048DE3-B580-461E-9CD9-53C20EC23225}">
   <ds:schemaRefs>
     <ds:schemaRef ds:uri="http://schemas.microsoft.com/office/2006/metadata/contentType"/>
@@ -22923,15 +22931,15 @@
 </ds:datastoreItem>
 </file>
 
-<file path=customXml/itemProps2.xml><?xml version="1.0" encoding="utf-8"?>
-<ds:datastoreItem xmlns:ds="http://schemas.openxmlformats.org/officeDocument/2006/customXml" ds:itemID="{DC449722-D7BA-4619-AAFF-E6701700FEB1}">
+<file path=customXml/itemProps3.xml><?xml version="1.0" encoding="utf-8"?>
+<ds:datastoreItem xmlns:ds="http://schemas.openxmlformats.org/officeDocument/2006/customXml" ds:itemID="{EC4ECE07-586B-4B29-BB7F-D057AFB5D003}">
   <ds:schemaRefs>
-    <ds:schemaRef ds:uri="http://schemas.microsoft.com/sharepoint/v3/contenttype/forms"/>
+    <ds:schemaRef ds:uri="http://schemas.openxmlformats.org/officeDocument/2006/bibliography"/>
   </ds:schemaRefs>
 </ds:datastoreItem>
 </file>
 
-<file path=customXml/itemProps3.xml><?xml version="1.0" encoding="utf-8"?>
+<file path=customXml/itemProps4.xml><?xml version="1.0" encoding="utf-8"?>
 <ds:datastoreItem xmlns:ds="http://schemas.openxmlformats.org/officeDocument/2006/customXml" ds:itemID="{2C6812DD-A0C9-4519-A80C-4AFA48C7A66F}">
   <ds:schemaRefs>
     <ds:schemaRef ds:uri="http://schemas.microsoft.com/office/2006/metadata/properties"/>
@@ -22939,12 +22947,4 @@
     <ds:schemaRef ds:uri="3dfebdfe-2b22-40ba-8672-9fbc9b4066c4"/>
   </ds:schemaRefs>
 </ds:datastoreItem>
-</file>
-
-<file path=customXml/itemProps4.xml><?xml version="1.0" encoding="utf-8"?>
-<ds:datastoreItem xmlns:ds="http://schemas.openxmlformats.org/officeDocument/2006/customXml" ds:itemID="{EC4ECE07-586B-4B29-BB7F-D057AFB5D003}">
-  <ds:schemaRefs>
-    <ds:schemaRef ds:uri="http://schemas.openxmlformats.org/officeDocument/2006/bibliography"/>
-  </ds:schemaRefs>
-</ds:datastoreItem>
 </file>